--- a/APR-2024/1604/IPC_PIPES and FIFO.docx
+++ b/APR-2024/1604/IPC_PIPES and FIFO.docx
@@ -7,6 +7,9 @@
         <w:ind w:left="90"/>
       </w:pPr>
       <w:r>
+        <w:rPr>
+          <w:noProof/>
+        </w:rPr>
         <w:drawing>
           <wp:inline distT="0" distB="0" distL="0" distR="0" wp14:anchorId="7B5187C0" wp14:editId="0A20AD50">
             <wp:extent cx="4108451" cy="2137940"/>
@@ -57,6 +60,9 @@
         <w:ind w:left="90"/>
       </w:pPr>
       <w:r>
+        <w:rPr>
+          <w:noProof/>
+        </w:rPr>
         <w:drawing>
           <wp:inline distT="0" distB="0" distL="0" distR="0" wp14:anchorId="0B337F50" wp14:editId="3D7E2F28">
             <wp:extent cx="4590418" cy="3195637"/>
@@ -99,6 +105,9 @@
         <w:ind w:left="90"/>
       </w:pPr>
       <w:r>
+        <w:rPr>
+          <w:noProof/>
+        </w:rPr>
         <w:drawing>
           <wp:inline distT="0" distB="0" distL="0" distR="0" wp14:anchorId="35C7801C" wp14:editId="587D23B5">
             <wp:extent cx="4381500" cy="2552879"/>
@@ -146,6 +155,9 @@
         <w:ind w:left="90"/>
       </w:pPr>
       <w:r>
+        <w:rPr>
+          <w:noProof/>
+        </w:rPr>
         <w:lastRenderedPageBreak/>
         <w:drawing>
           <wp:inline distT="0" distB="0" distL="0" distR="0" wp14:anchorId="26ED3CB3" wp14:editId="763E6CA6">
@@ -189,6 +201,9 @@
         <w:ind w:left="90"/>
       </w:pPr>
       <w:r>
+        <w:rPr>
+          <w:noProof/>
+        </w:rPr>
         <w:drawing>
           <wp:inline distT="0" distB="0" distL="0" distR="0" wp14:anchorId="4178D1B0" wp14:editId="6D61202D">
             <wp:extent cx="4589072" cy="2914650"/>
@@ -231,6 +246,9 @@
         <w:ind w:left="90"/>
       </w:pPr>
       <w:r>
+        <w:rPr>
+          <w:noProof/>
+        </w:rPr>
         <w:drawing>
           <wp:inline distT="0" distB="0" distL="0" distR="0" wp14:anchorId="219C8D96" wp14:editId="15D39EFC">
             <wp:extent cx="3994150" cy="3369424"/>
@@ -273,6 +291,9 @@
         <w:ind w:left="90"/>
       </w:pPr>
       <w:r>
+        <w:rPr>
+          <w:noProof/>
+        </w:rPr>
         <w:lastRenderedPageBreak/>
         <w:drawing>
           <wp:inline distT="0" distB="0" distL="0" distR="0" wp14:anchorId="17FE2596" wp14:editId="4E1A6E52">
@@ -316,6 +337,9 @@
         <w:ind w:left="90"/>
       </w:pPr>
       <w:r>
+        <w:rPr>
+          <w:noProof/>
+        </w:rPr>
         <w:drawing>
           <wp:inline distT="0" distB="0" distL="0" distR="0" wp14:anchorId="04D815A8" wp14:editId="217C6D81">
             <wp:extent cx="4550322" cy="3937000"/>
@@ -358,6 +382,9 @@
         <w:ind w:left="90"/>
       </w:pPr>
       <w:r>
+        <w:rPr>
+          <w:noProof/>
+        </w:rPr>
         <w:drawing>
           <wp:inline distT="0" distB="0" distL="0" distR="0" wp14:anchorId="01154A50" wp14:editId="3E3AAD9A">
             <wp:extent cx="4927600" cy="1637901"/>
@@ -400,6 +427,9 @@
         <w:ind w:left="90"/>
       </w:pPr>
       <w:r>
+        <w:rPr>
+          <w:noProof/>
+        </w:rPr>
         <w:lastRenderedPageBreak/>
         <w:drawing>
           <wp:inline distT="0" distB="0" distL="0" distR="0" wp14:anchorId="08838D97" wp14:editId="465CF60C">
@@ -451,6 +481,9 @@
         <w:ind w:left="90"/>
       </w:pPr>
       <w:r>
+        <w:rPr>
+          <w:noProof/>
+        </w:rPr>
         <w:drawing>
           <wp:inline distT="0" distB="0" distL="0" distR="0" wp14:anchorId="09424961" wp14:editId="3C2680D0">
             <wp:extent cx="4565650" cy="2560666"/>
@@ -508,6 +541,96 @@
       </w:r>
       <w:r>
         <w:t xml:space="preserve"> 660</w:t>
+      </w:r>
+    </w:p>
+    <w:p>
+      <w:pPr>
+        <w:pStyle w:val="NormalWeb"/>
+        <w:shd w:val="clear" w:color="auto" w:fill="F3F3F3"/>
+        <w:spacing w:before="0" w:beforeAutospacing="0" w:after="0" w:afterAutospacing="0"/>
+        <w:rPr>
+          <w:rFonts w:ascii="Roboto" w:hAnsi="Roboto"/>
+          <w:color w:val="111111"/>
+          <w:sz w:val="21"/>
+          <w:szCs w:val="21"/>
+        </w:rPr>
+      </w:pPr>
+      <w:r>
+        <w:rPr>
+          <w:rStyle w:val="Strong"/>
+          <w:rFonts w:ascii="Roboto" w:eastAsiaTheme="majorEastAsia" w:hAnsi="Roboto"/>
+          <w:color w:val="111111"/>
+          <w:sz w:val="21"/>
+          <w:szCs w:val="21"/>
+        </w:rPr>
+        <w:t>Unnamed Pipes</w:t>
+      </w:r>
+      <w:r>
+        <w:rPr>
+          <w:rFonts w:ascii="Roboto" w:hAnsi="Roboto"/>
+          <w:color w:val="111111"/>
+          <w:sz w:val="21"/>
+          <w:szCs w:val="21"/>
+        </w:rPr>
+        <w:t> (ống không tên) không cần tạo file để làm interface giao tiếp. Unnamed Pipes thường được tạo ra bằng hàm </w:t>
+      </w:r>
+      <w:r>
+        <w:rPr>
+          <w:rStyle w:val="HTMLCode"/>
+          <w:rFonts w:eastAsiaTheme="majorEastAsia"/>
+          <w:color w:val="111111"/>
+        </w:rPr>
+        <w:t>pipe()</w:t>
+      </w:r>
+      <w:r>
+        <w:rPr>
+          <w:rFonts w:ascii="Roboto" w:hAnsi="Roboto"/>
+          <w:color w:val="111111"/>
+          <w:sz w:val="21"/>
+          <w:szCs w:val="21"/>
+        </w:rPr>
+        <w:t> trong Unix và Linux, và trả về hai file descriptor, một cho việc đọc và một cho việc ghi. Unnamed Pipes chỉ tồn tại trong suốt thời gian sống của tiến trình và chỉ có thể được sử dụng để giao tiếp giữa các tiến trình liên quan (như tiến trình cha và con, hoặc giữa các tiến trình sibling).</w:t>
+      </w:r>
+    </w:p>
+    <w:p>
+      <w:pPr>
+        <w:pStyle w:val="NormalWeb"/>
+        <w:shd w:val="clear" w:color="auto" w:fill="F3F3F3"/>
+        <w:spacing w:before="120" w:beforeAutospacing="0" w:after="0" w:afterAutospacing="0"/>
+        <w:rPr>
+          <w:rFonts w:ascii="Roboto" w:hAnsi="Roboto"/>
+          <w:color w:val="111111"/>
+          <w:sz w:val="21"/>
+          <w:szCs w:val="21"/>
+        </w:rPr>
+      </w:pPr>
+      <w:r>
+        <w:rPr>
+          <w:rFonts w:ascii="Roboto" w:hAnsi="Roboto"/>
+          <w:color w:val="111111"/>
+          <w:sz w:val="21"/>
+          <w:szCs w:val="21"/>
+        </w:rPr>
+        <w:t>Trái lại, </w:t>
+      </w:r>
+      <w:r>
+        <w:rPr>
+          <w:rStyle w:val="Strong"/>
+          <w:rFonts w:ascii="Roboto" w:eastAsiaTheme="majorEastAsia" w:hAnsi="Roboto"/>
+          <w:color w:val="111111"/>
+          <w:sz w:val="21"/>
+          <w:szCs w:val="21"/>
+        </w:rPr>
+        <w:t>Named Pipes</w:t>
+      </w:r>
+      <w:r>
+        <w:rPr>
+          <w:rFonts w:ascii="Roboto" w:hAnsi="Roboto"/>
+          <w:color w:val="111111"/>
+          <w:sz w:val="21"/>
+          <w:szCs w:val="21"/>
+        </w:rPr>
+        <w:t> (FIFOs) xuất hiện như một file trong hệ thống tệp, và các tiến trình thường gắn kết với nó để giao tiếp giữa các tiến trình. Named Pipes có thể tồn tại vượt quá thời gian sống của tiến trình và phải được xóa một cách rõ ràng.</w:t>
       </w:r>
     </w:p>
     <w:p>
@@ -1512,6 +1635,46 @@
       <w:spacing w:val="5"/>
     </w:rPr>
   </w:style>
+  <w:style w:type="paragraph" w:styleId="NormalWeb">
+    <w:name w:val="Normal (Web)"/>
+    <w:basedOn w:val="Normal"/>
+    <w:uiPriority w:val="99"/>
+    <w:semiHidden/>
+    <w:unhideWhenUsed/>
+    <w:rsid w:val="003C0F57"/>
+    <w:pPr>
+      <w:spacing w:before="100" w:beforeAutospacing="1" w:after="100" w:afterAutospacing="1" w:line="240" w:lineRule="auto"/>
+    </w:pPr>
+    <w:rPr>
+      <w:rFonts w:ascii="Times New Roman" w:eastAsia="Times New Roman" w:hAnsi="Times New Roman" w:cs="Times New Roman"/>
+      <w:kern w:val="0"/>
+      <w14:ligatures w14:val="none"/>
+    </w:rPr>
+  </w:style>
+  <w:style w:type="character" w:styleId="Strong">
+    <w:name w:val="Strong"/>
+    <w:basedOn w:val="DefaultParagraphFont"/>
+    <w:uiPriority w:val="22"/>
+    <w:qFormat/>
+    <w:rsid w:val="003C0F57"/>
+    <w:rPr>
+      <w:b/>
+      <w:bCs/>
+    </w:rPr>
+  </w:style>
+  <w:style w:type="character" w:styleId="HTMLCode">
+    <w:name w:val="HTML Code"/>
+    <w:basedOn w:val="DefaultParagraphFont"/>
+    <w:uiPriority w:val="99"/>
+    <w:semiHidden/>
+    <w:unhideWhenUsed/>
+    <w:rsid w:val="003C0F57"/>
+    <w:rPr>
+      <w:rFonts w:ascii="Courier New" w:eastAsia="Times New Roman" w:hAnsi="Courier New" w:cs="Courier New"/>
+      <w:sz w:val="20"/>
+      <w:szCs w:val="20"/>
+    </w:rPr>
+  </w:style>
 </w:styles>
 </file>
 

--- a/APR-2024/1604/IPC_PIPES and FIFO.docx
+++ b/APR-2024/1604/IPC_PIPES and FIFO.docx
@@ -26,7 +26,7 @@
                     <pic:cNvPicPr/>
                   </pic:nvPicPr>
                   <pic:blipFill>
-                    <a:blip r:embed="rId4"/>
+                    <a:blip r:embed="rId5"/>
                     <a:stretch>
                       <a:fillRect/>
                     </a:stretch>
@@ -79,7 +79,7 @@
                     <pic:cNvPicPr/>
                   </pic:nvPicPr>
                   <pic:blipFill>
-                    <a:blip r:embed="rId5"/>
+                    <a:blip r:embed="rId6"/>
                     <a:stretch>
                       <a:fillRect/>
                     </a:stretch>
@@ -124,7 +124,7 @@
                     <pic:cNvPicPr/>
                   </pic:nvPicPr>
                   <pic:blipFill>
-                    <a:blip r:embed="rId6"/>
+                    <a:blip r:embed="rId7"/>
                     <a:stretch>
                       <a:fillRect/>
                     </a:stretch>
@@ -175,7 +175,7 @@
                     <pic:cNvPicPr/>
                   </pic:nvPicPr>
                   <pic:blipFill>
-                    <a:blip r:embed="rId7"/>
+                    <a:blip r:embed="rId8"/>
                     <a:stretch>
                       <a:fillRect/>
                     </a:stretch>
@@ -220,7 +220,7 @@
                     <pic:cNvPicPr/>
                   </pic:nvPicPr>
                   <pic:blipFill>
-                    <a:blip r:embed="rId8"/>
+                    <a:blip r:embed="rId9"/>
                     <a:stretch>
                       <a:fillRect/>
                     </a:stretch>
@@ -265,7 +265,7 @@
                     <pic:cNvPicPr/>
                   </pic:nvPicPr>
                   <pic:blipFill>
-                    <a:blip r:embed="rId9"/>
+                    <a:blip r:embed="rId10"/>
                     <a:stretch>
                       <a:fillRect/>
                     </a:stretch>
@@ -311,7 +311,7 @@
                     <pic:cNvPicPr/>
                   </pic:nvPicPr>
                   <pic:blipFill>
-                    <a:blip r:embed="rId10"/>
+                    <a:blip r:embed="rId11"/>
                     <a:stretch>
                       <a:fillRect/>
                     </a:stretch>
@@ -356,7 +356,7 @@
                     <pic:cNvPicPr/>
                   </pic:nvPicPr>
                   <pic:blipFill>
-                    <a:blip r:embed="rId11"/>
+                    <a:blip r:embed="rId12"/>
                     <a:stretch>
                       <a:fillRect/>
                     </a:stretch>
@@ -401,7 +401,7 @@
                     <pic:cNvPicPr/>
                   </pic:nvPicPr>
                   <pic:blipFill>
-                    <a:blip r:embed="rId12"/>
+                    <a:blip r:embed="rId13"/>
                     <a:stretch>
                       <a:fillRect/>
                     </a:stretch>
@@ -447,7 +447,7 @@
                     <pic:cNvPicPr/>
                   </pic:nvPicPr>
                   <pic:blipFill>
-                    <a:blip r:embed="rId13"/>
+                    <a:blip r:embed="rId14"/>
                     <a:stretch>
                       <a:fillRect/>
                     </a:stretch>
@@ -500,7 +500,7 @@
                     <pic:cNvPicPr/>
                   </pic:nvPicPr>
                   <pic:blipFill>
-                    <a:blip r:embed="rId14"/>
+                    <a:blip r:embed="rId15"/>
                     <a:stretch>
                       <a:fillRect/>
                     </a:stretch>
@@ -672,6 +672,351 @@
       <w:pPr>
         <w:ind w:left="90"/>
       </w:pPr>
+      <w:hyperlink r:id="rId16" w:history="1">
+        <w:r>
+          <w:rPr>
+            <w:rStyle w:val="Hyperlink"/>
+          </w:rPr>
+          <w:t>https://notes.shichao.io/apue/ch15/</w:t>
+        </w:r>
+      </w:hyperlink>
+    </w:p>
+    <w:p>
+      <w:pPr>
+        <w:shd w:val="clear" w:color="auto" w:fill="FFFFFF"/>
+        <w:spacing w:before="315" w:after="158" w:line="240" w:lineRule="auto"/>
+        <w:outlineLvl w:val="2"/>
+        <w:rPr>
+          <w:rFonts w:ascii="Source Sans Pro" w:eastAsia="Times New Roman" w:hAnsi="Source Sans Pro" w:cs="Times New Roman"/>
+          <w:color w:val="419EDA"/>
+          <w:kern w:val="0"/>
+          <w:sz w:val="39"/>
+          <w:szCs w:val="39"/>
+          <w14:ligatures w14:val="none"/>
+        </w:rPr>
+      </w:pPr>
+      <w:r>
+        <w:rPr>
+          <w:rFonts w:ascii="Source Sans Pro" w:eastAsia="Times New Roman" w:hAnsi="Source Sans Pro" w:cs="Times New Roman"/>
+          <w:color w:val="419EDA"/>
+          <w:kern w:val="0"/>
+          <w:sz w:val="39"/>
+          <w:szCs w:val="39"/>
+          <w14:ligatures w14:val="none"/>
+        </w:rPr>
+        <w:t>Pipes</w:t>
+      </w:r>
+    </w:p>
+    <w:p>
+      <w:pPr>
+        <w:shd w:val="clear" w:color="auto" w:fill="FFFFFF"/>
+        <w:spacing w:after="158" w:line="240" w:lineRule="auto"/>
+        <w:rPr>
+          <w:rFonts w:ascii="Source Sans Pro" w:eastAsia="Times New Roman" w:hAnsi="Source Sans Pro" w:cs="Times New Roman"/>
+          <w:kern w:val="0"/>
+          <w:sz w:val="23"/>
+          <w:szCs w:val="23"/>
+          <w14:ligatures w14:val="none"/>
+        </w:rPr>
+      </w:pPr>
+      <w:r>
+        <w:rPr>
+          <w:rFonts w:ascii="Source Sans Pro" w:eastAsia="Times New Roman" w:hAnsi="Source Sans Pro" w:cs="Times New Roman"/>
+          <w:kern w:val="0"/>
+          <w:sz w:val="23"/>
+          <w:szCs w:val="23"/>
+          <w14:ligatures w14:val="none"/>
+        </w:rPr>
+        <w:t>Pipes are the oldest form of UNIX System IPC and are provided by all UNIX systems. Pipes have two limitations:</w:t>
+      </w:r>
+    </w:p>
+    <w:p>
+      <w:pPr>
+        <w:numPr>
+          <w:ilvl w:val="0"/>
+          <w:numId w:val="1"/>
+        </w:numPr>
+        <w:shd w:val="clear" w:color="auto" w:fill="FFFFFF"/>
+        <w:spacing w:before="100" w:beforeAutospacing="1" w:after="100" w:afterAutospacing="1" w:line="240" w:lineRule="auto"/>
+        <w:rPr>
+          <w:rFonts w:ascii="Source Sans Pro" w:eastAsia="Times New Roman" w:hAnsi="Source Sans Pro" w:cs="Times New Roman"/>
+          <w:kern w:val="0"/>
+          <w:sz w:val="23"/>
+          <w:szCs w:val="23"/>
+          <w14:ligatures w14:val="none"/>
+        </w:rPr>
+      </w:pPr>
+      <w:r>
+        <w:rPr>
+          <w:rFonts w:ascii="Source Sans Pro" w:eastAsia="Times New Roman" w:hAnsi="Source Sans Pro" w:cs="Times New Roman"/>
+          <w:kern w:val="0"/>
+          <w:sz w:val="23"/>
+          <w:szCs w:val="23"/>
+          <w14:ligatures w14:val="none"/>
+        </w:rPr>
+        <w:t>Historically, they have been half duplex (data flows in only one direction). Some systems now provide full-duplex pipes, but for maximum portability, we should never assume that this is the case.</w:t>
+      </w:r>
+    </w:p>
+    <w:p>
+      <w:pPr>
+        <w:numPr>
+          <w:ilvl w:val="0"/>
+          <w:numId w:val="1"/>
+        </w:numPr>
+        <w:shd w:val="clear" w:color="auto" w:fill="FFFFFF"/>
+        <w:spacing w:before="100" w:beforeAutospacing="1" w:after="100" w:afterAutospacing="1" w:line="240" w:lineRule="auto"/>
+        <w:rPr>
+          <w:rFonts w:ascii="Source Sans Pro" w:eastAsia="Times New Roman" w:hAnsi="Source Sans Pro" w:cs="Times New Roman"/>
+          <w:kern w:val="0"/>
+          <w:sz w:val="23"/>
+          <w:szCs w:val="23"/>
+          <w14:ligatures w14:val="none"/>
+        </w:rPr>
+      </w:pPr>
+      <w:r>
+        <w:rPr>
+          <w:rFonts w:ascii="Source Sans Pro" w:eastAsia="Times New Roman" w:hAnsi="Source Sans Pro" w:cs="Times New Roman"/>
+          <w:kern w:val="0"/>
+          <w:sz w:val="23"/>
+          <w:szCs w:val="23"/>
+          <w14:ligatures w14:val="none"/>
+        </w:rPr>
+        <w:t>Pipes can be used only between processes that have a common ancestor. Normally, a pipe is created by a process, that process calls </w:t>
+      </w:r>
+      <w:r>
+        <w:rPr>
+          <w:rFonts w:ascii="Consolas" w:eastAsia="Times New Roman" w:hAnsi="Consolas" w:cs="Courier New"/>
+          <w:kern w:val="0"/>
+          <w:sz w:val="20"/>
+          <w:szCs w:val="20"/>
+          <w14:ligatures w14:val="none"/>
+        </w:rPr>
+        <w:t>fork</w:t>
+      </w:r>
+      <w:r>
+        <w:rPr>
+          <w:rFonts w:ascii="Source Sans Pro" w:eastAsia="Times New Roman" w:hAnsi="Source Sans Pro" w:cs="Times New Roman"/>
+          <w:kern w:val="0"/>
+          <w:sz w:val="23"/>
+          <w:szCs w:val="23"/>
+          <w14:ligatures w14:val="none"/>
+        </w:rPr>
+        <w:t>, and the pipe is used between the parent and the child.</w:t>
+      </w:r>
+    </w:p>
+    <w:p>
+      <w:pPr>
+        <w:shd w:val="clear" w:color="auto" w:fill="FFFFFF"/>
+        <w:spacing w:after="158" w:line="240" w:lineRule="auto"/>
+        <w:rPr>
+          <w:rFonts w:ascii="Source Sans Pro" w:eastAsia="Times New Roman" w:hAnsi="Source Sans Pro" w:cs="Times New Roman"/>
+          <w:kern w:val="0"/>
+          <w:sz w:val="23"/>
+          <w:szCs w:val="23"/>
+          <w14:ligatures w14:val="none"/>
+        </w:rPr>
+      </w:pPr>
+      <w:r>
+        <w:rPr>
+          <w:rFonts w:ascii="Source Sans Pro" w:eastAsia="Times New Roman" w:hAnsi="Source Sans Pro" w:cs="Times New Roman"/>
+          <w:kern w:val="0"/>
+          <w:sz w:val="23"/>
+          <w:szCs w:val="23"/>
+          <w14:ligatures w14:val="none"/>
+        </w:rPr>
+        <w:t>FIFOs (Section 15.5) get around the second limitation, and that UNIX domain sockets (Section 17.2) get around both limitations.</w:t>
+      </w:r>
+    </w:p>
+    <w:p>
+      <w:pPr>
+        <w:ind w:left="90"/>
+      </w:pPr>
+      <w:r>
+        <w:rPr>
+          <w:noProof/>
+        </w:rPr>
+        <w:drawing>
+          <wp:inline distT="0" distB="0" distL="0" distR="0" wp14:anchorId="7CA1224D" wp14:editId="0F73E3FC">
+            <wp:extent cx="5200015" cy="2202815"/>
+            <wp:effectExtent l="0" t="0" r="635" b="6985"/>
+            <wp:docPr id="1746035424" name="Picture 1" descr="Figure 15.2 Two ways to view a half-duplex pipe"/>
+            <wp:cNvGraphicFramePr>
+              <a:graphicFrameLocks xmlns:a="http://schemas.openxmlformats.org/drawingml/2006/main" noChangeAspect="1"/>
+            </wp:cNvGraphicFramePr>
+            <a:graphic xmlns:a="http://schemas.openxmlformats.org/drawingml/2006/main">
+              <a:graphicData uri="http://schemas.openxmlformats.org/drawingml/2006/picture">
+                <pic:pic xmlns:pic="http://schemas.openxmlformats.org/drawingml/2006/picture">
+                  <pic:nvPicPr>
+                    <pic:cNvPr id="0" name="Picture 1" descr="Figure 15.2 Two ways to view a half-duplex pipe"/>
+                    <pic:cNvPicPr>
+                      <a:picLocks noChangeAspect="1" noChangeArrowheads="1"/>
+                    </pic:cNvPicPr>
+                  </pic:nvPicPr>
+                  <pic:blipFill>
+                    <a:blip r:embed="rId17">
+                      <a:extLst>
+                        <a:ext uri="{28A0092B-C50C-407E-A947-70E740481C1C}">
+                          <a14:useLocalDpi xmlns:a14="http://schemas.microsoft.com/office/drawing/2010/main" val="0"/>
+                        </a:ext>
+                      </a:extLst>
+                    </a:blip>
+                    <a:srcRect/>
+                    <a:stretch>
+                      <a:fillRect/>
+                    </a:stretch>
+                  </pic:blipFill>
+                  <pic:spPr bwMode="auto">
+                    <a:xfrm>
+                      <a:off x="0" y="0"/>
+                      <a:ext cx="5200015" cy="2202815"/>
+                    </a:xfrm>
+                    <a:prstGeom prst="rect">
+                      <a:avLst/>
+                    </a:prstGeom>
+                    <a:noFill/>
+                    <a:ln>
+                      <a:noFill/>
+                    </a:ln>
+                  </pic:spPr>
+                </pic:pic>
+              </a:graphicData>
+            </a:graphic>
+          </wp:inline>
+        </w:drawing>
+      </w:r>
+    </w:p>
+    <w:p>
+      <w:pPr>
+        <w:ind w:left="90"/>
+      </w:pPr>
+      <w:r>
+        <w:t>After forking:</w:t>
+      </w:r>
+    </w:p>
+    <w:p>
+      <w:pPr>
+        <w:ind w:left="90"/>
+      </w:pPr>
+      <w:r>
+        <w:rPr>
+          <w:noProof/>
+        </w:rPr>
+        <w:drawing>
+          <wp:inline distT="0" distB="0" distL="0" distR="0" wp14:anchorId="4597E2CF" wp14:editId="594CDB51">
+            <wp:extent cx="4380865" cy="2743200"/>
+            <wp:effectExtent l="0" t="0" r="635" b="0"/>
+            <wp:docPr id="720130551" name="Picture 2" descr="Figure 15.3 Half-duplex pipe after a fork"/>
+            <wp:cNvGraphicFramePr>
+              <a:graphicFrameLocks xmlns:a="http://schemas.openxmlformats.org/drawingml/2006/main" noChangeAspect="1"/>
+            </wp:cNvGraphicFramePr>
+            <a:graphic xmlns:a="http://schemas.openxmlformats.org/drawingml/2006/main">
+              <a:graphicData uri="http://schemas.openxmlformats.org/drawingml/2006/picture">
+                <pic:pic xmlns:pic="http://schemas.openxmlformats.org/drawingml/2006/picture">
+                  <pic:nvPicPr>
+                    <pic:cNvPr id="0" name="Picture 3" descr="Figure 15.3 Half-duplex pipe after a fork"/>
+                    <pic:cNvPicPr>
+                      <a:picLocks noChangeAspect="1" noChangeArrowheads="1"/>
+                    </pic:cNvPicPr>
+                  </pic:nvPicPr>
+                  <pic:blipFill>
+                    <a:blip r:embed="rId18">
+                      <a:extLst>
+                        <a:ext uri="{28A0092B-C50C-407E-A947-70E740481C1C}">
+                          <a14:useLocalDpi xmlns:a14="http://schemas.microsoft.com/office/drawing/2010/main" val="0"/>
+                        </a:ext>
+                      </a:extLst>
+                    </a:blip>
+                    <a:srcRect/>
+                    <a:stretch>
+                      <a:fillRect/>
+                    </a:stretch>
+                  </pic:blipFill>
+                  <pic:spPr bwMode="auto">
+                    <a:xfrm>
+                      <a:off x="0" y="0"/>
+                      <a:ext cx="4380865" cy="2743200"/>
+                    </a:xfrm>
+                    <a:prstGeom prst="rect">
+                      <a:avLst/>
+                    </a:prstGeom>
+                    <a:noFill/>
+                    <a:ln>
+                      <a:noFill/>
+                    </a:ln>
+                  </pic:spPr>
+                </pic:pic>
+              </a:graphicData>
+            </a:graphic>
+          </wp:inline>
+        </w:drawing>
+      </w:r>
+    </w:p>
+    <w:p>
+      <w:pPr>
+        <w:ind w:left="90"/>
+      </w:pPr>
+      <w:r>
+        <w:t>After closing unused func in each thread:</w:t>
+      </w:r>
+    </w:p>
+    <w:p>
+      <w:pPr>
+        <w:ind w:left="90"/>
+      </w:pPr>
+      <w:r>
+        <w:rPr>
+          <w:noProof/>
+        </w:rPr>
+        <w:lastRenderedPageBreak/>
+        <w:drawing>
+          <wp:inline distT="0" distB="0" distL="0" distR="0" wp14:anchorId="6764E3D7" wp14:editId="6E12285E">
+            <wp:extent cx="4364990" cy="2822575"/>
+            <wp:effectExtent l="0" t="0" r="0" b="0"/>
+            <wp:docPr id="687410482" name="Picture 3" descr="Figure 15.4 Pipe from parent to child"/>
+            <wp:cNvGraphicFramePr>
+              <a:graphicFrameLocks xmlns:a="http://schemas.openxmlformats.org/drawingml/2006/main" noChangeAspect="1"/>
+            </wp:cNvGraphicFramePr>
+            <a:graphic xmlns:a="http://schemas.openxmlformats.org/drawingml/2006/main">
+              <a:graphicData uri="http://schemas.openxmlformats.org/drawingml/2006/picture">
+                <pic:pic xmlns:pic="http://schemas.openxmlformats.org/drawingml/2006/picture">
+                  <pic:nvPicPr>
+                    <pic:cNvPr id="0" name="Picture 5" descr="Figure 15.4 Pipe from parent to child"/>
+                    <pic:cNvPicPr>
+                      <a:picLocks noChangeAspect="1" noChangeArrowheads="1"/>
+                    </pic:cNvPicPr>
+                  </pic:nvPicPr>
+                  <pic:blipFill>
+                    <a:blip r:embed="rId19">
+                      <a:extLst>
+                        <a:ext uri="{28A0092B-C50C-407E-A947-70E740481C1C}">
+                          <a14:useLocalDpi xmlns:a14="http://schemas.microsoft.com/office/drawing/2010/main" val="0"/>
+                        </a:ext>
+                      </a:extLst>
+                    </a:blip>
+                    <a:srcRect/>
+                    <a:stretch>
+                      <a:fillRect/>
+                    </a:stretch>
+                  </pic:blipFill>
+                  <pic:spPr bwMode="auto">
+                    <a:xfrm>
+                      <a:off x="0" y="0"/>
+                      <a:ext cx="4364990" cy="2822575"/>
+                    </a:xfrm>
+                    <a:prstGeom prst="rect">
+                      <a:avLst/>
+                    </a:prstGeom>
+                    <a:noFill/>
+                    <a:ln>
+                      <a:noFill/>
+                    </a:ln>
+                  </pic:spPr>
+                </pic:pic>
+              </a:graphicData>
+            </a:graphic>
+          </wp:inline>
+        </w:drawing>
+      </w:r>
     </w:p>
     <w:p>
       <w:pPr>
@@ -716,6 +1061,127 @@
     </w:sectPr>
   </w:body>
 </w:document>
+</file>
+
+<file path=word/numbering.xml><?xml version="1.0" encoding="utf-8"?>
+<w:numbering xmlns:wpc="http://schemas.microsoft.com/office/word/2010/wordprocessingCanvas" xmlns:cx="http://schemas.microsoft.com/office/drawing/2014/chartex" xmlns:cx1="http://schemas.microsoft.com/office/drawing/2015/9/8/chartex" xmlns:cx2="http://schemas.microsoft.com/office/drawing/2015/10/21/chartex" xmlns:cx3="http://schemas.microsoft.com/office/drawing/2016/5/9/chartex" xmlns:cx4="http://schemas.microsoft.com/office/drawing/2016/5/10/chartex" xmlns:cx5="http://schemas.microsoft.com/office/drawing/2016/5/11/chartex" xmlns:cx6="http://schemas.microsoft.com/office/drawing/2016/5/12/chartex" xmlns:cx7="http://schemas.microsoft.com/office/drawing/2016/5/13/chartex" xmlns:cx8="http://schemas.microsoft.com/office/drawing/2016/5/14/chartex" xmlns:mc="http://schemas.openxmlformats.org/markup-compatibility/2006" xmlns:aink="http://schemas.microsoft.com/office/drawing/2016/ink" xmlns:am3d="http://schemas.microsoft.com/office/drawing/2017/model3d" xmlns:o="urn:schemas-microsoft-com:office:office" xmlns:oel="http://schemas.microsoft.com/office/2019/extlst" xmlns:r="http://schemas.openxmlformats.org/officeDocument/2006/relationships" xmlns:m="http://schemas.openxmlformats.org/officeDocument/2006/math" xmlns:v="urn:schemas-microsoft-com:vml" xmlns:wp14="http://schemas.microsoft.com/office/word/2010/wordprocessingDrawing" xmlns:wp="http://schemas.openxmlformats.org/drawingml/2006/wordprocessingDrawing" xmlns:w10="urn:schemas-microsoft-com:office:word" xmlns:w="http://schemas.openxmlformats.org/wordprocessingml/2006/main" xmlns:w14="http://schemas.microsoft.com/office/word/2010/wordml" xmlns:w15="http://schemas.microsoft.com/office/word/2012/wordml" xmlns:w16cex="http://schemas.microsoft.com/office/word/2018/wordml/cex" xmlns:w16cid="http://schemas.microsoft.com/office/word/2016/wordml/cid" xmlns:w16="http://schemas.microsoft.com/office/word/2018/wordml" xmlns:w16du="http://schemas.microsoft.com/office/word/2023/wordml/word16du" xmlns:w16sdtdh="http://schemas.microsoft.com/office/word/2020/wordml/sdtdatahash" xmlns:w16se="http://schemas.microsoft.com/office/word/2015/wordml/symex" xmlns:wpg="http://schemas.microsoft.com/office/word/2010/wordprocessingGroup" xmlns:wpi="http://schemas.microsoft.com/office/word/2010/wordprocessingInk" xmlns:wne="http://schemas.microsoft.com/office/word/2006/wordml" xmlns:wps="http://schemas.microsoft.com/office/word/2010/wordprocessingShape" mc:Ignorable="w14 w15 w16se w16cid w16 w16cex w16sdtdh w16du wp14">
+  <w:abstractNum w:abstractNumId="0" w15:restartNumberingAfterBreak="0">
+    <w:nsid w:val="1C2D1DE9"/>
+    <w:multiLevelType w:val="multilevel"/>
+    <w:tmpl w:val="4EC8A1FE"/>
+    <w:lvl w:ilvl="0">
+      <w:start w:val="1"/>
+      <w:numFmt w:val="decimal"/>
+      <w:lvlText w:val="%1."/>
+      <w:lvlJc w:val="left"/>
+      <w:pPr>
+        <w:tabs>
+          <w:tab w:val="num" w:pos="720"/>
+        </w:tabs>
+        <w:ind w:left="720" w:hanging="360"/>
+      </w:pPr>
+    </w:lvl>
+    <w:lvl w:ilvl="1" w:tentative="1">
+      <w:start w:val="1"/>
+      <w:numFmt w:val="decimal"/>
+      <w:lvlText w:val="%2."/>
+      <w:lvlJc w:val="left"/>
+      <w:pPr>
+        <w:tabs>
+          <w:tab w:val="num" w:pos="1440"/>
+        </w:tabs>
+        <w:ind w:left="1440" w:hanging="360"/>
+      </w:pPr>
+    </w:lvl>
+    <w:lvl w:ilvl="2" w:tentative="1">
+      <w:start w:val="1"/>
+      <w:numFmt w:val="decimal"/>
+      <w:lvlText w:val="%3."/>
+      <w:lvlJc w:val="left"/>
+      <w:pPr>
+        <w:tabs>
+          <w:tab w:val="num" w:pos="2160"/>
+        </w:tabs>
+        <w:ind w:left="2160" w:hanging="360"/>
+      </w:pPr>
+    </w:lvl>
+    <w:lvl w:ilvl="3" w:tentative="1">
+      <w:start w:val="1"/>
+      <w:numFmt w:val="decimal"/>
+      <w:lvlText w:val="%4."/>
+      <w:lvlJc w:val="left"/>
+      <w:pPr>
+        <w:tabs>
+          <w:tab w:val="num" w:pos="2880"/>
+        </w:tabs>
+        <w:ind w:left="2880" w:hanging="360"/>
+      </w:pPr>
+    </w:lvl>
+    <w:lvl w:ilvl="4" w:tentative="1">
+      <w:start w:val="1"/>
+      <w:numFmt w:val="decimal"/>
+      <w:lvlText w:val="%5."/>
+      <w:lvlJc w:val="left"/>
+      <w:pPr>
+        <w:tabs>
+          <w:tab w:val="num" w:pos="3600"/>
+        </w:tabs>
+        <w:ind w:left="3600" w:hanging="360"/>
+      </w:pPr>
+    </w:lvl>
+    <w:lvl w:ilvl="5" w:tentative="1">
+      <w:start w:val="1"/>
+      <w:numFmt w:val="decimal"/>
+      <w:lvlText w:val="%6."/>
+      <w:lvlJc w:val="left"/>
+      <w:pPr>
+        <w:tabs>
+          <w:tab w:val="num" w:pos="4320"/>
+        </w:tabs>
+        <w:ind w:left="4320" w:hanging="360"/>
+      </w:pPr>
+    </w:lvl>
+    <w:lvl w:ilvl="6" w:tentative="1">
+      <w:start w:val="1"/>
+      <w:numFmt w:val="decimal"/>
+      <w:lvlText w:val="%7."/>
+      <w:lvlJc w:val="left"/>
+      <w:pPr>
+        <w:tabs>
+          <w:tab w:val="num" w:pos="5040"/>
+        </w:tabs>
+        <w:ind w:left="5040" w:hanging="360"/>
+      </w:pPr>
+    </w:lvl>
+    <w:lvl w:ilvl="7" w:tentative="1">
+      <w:start w:val="1"/>
+      <w:numFmt w:val="decimal"/>
+      <w:lvlText w:val="%8."/>
+      <w:lvlJc w:val="left"/>
+      <w:pPr>
+        <w:tabs>
+          <w:tab w:val="num" w:pos="5760"/>
+        </w:tabs>
+        <w:ind w:left="5760" w:hanging="360"/>
+      </w:pPr>
+    </w:lvl>
+    <w:lvl w:ilvl="8" w:tentative="1">
+      <w:start w:val="1"/>
+      <w:numFmt w:val="decimal"/>
+      <w:lvlText w:val="%9."/>
+      <w:lvlJc w:val="left"/>
+      <w:pPr>
+        <w:tabs>
+          <w:tab w:val="num" w:pos="6480"/>
+        </w:tabs>
+        <w:ind w:left="6480" w:hanging="360"/>
+      </w:pPr>
+    </w:lvl>
+  </w:abstractNum>
+  <w:num w:numId="1" w16cid:durableId="352345547">
+    <w:abstractNumId w:val="0"/>
+  </w:num>
+</w:numbering>
 </file>
 
 <file path=word/styles.xml><?xml version="1.0" encoding="utf-8"?>
@@ -1169,7 +1635,6 @@
     <w:next w:val="Normal"/>
     <w:link w:val="Heading3Char"/>
     <w:uiPriority w:val="9"/>
-    <w:semiHidden/>
     <w:unhideWhenUsed/>
     <w:qFormat/>
     <w:rsid w:val="00CA5FFB"/>
@@ -1377,7 +1842,6 @@
     <w:basedOn w:val="DefaultParagraphFont"/>
     <w:link w:val="Heading3"/>
     <w:uiPriority w:val="9"/>
-    <w:semiHidden/>
     <w:rsid w:val="00CA5FFB"/>
     <w:rPr>
       <w:rFonts w:eastAsiaTheme="majorEastAsia" w:cstheme="majorBidi"/>
@@ -1673,6 +2137,29 @@
       <w:rFonts w:ascii="Courier New" w:eastAsia="Times New Roman" w:hAnsi="Courier New" w:cs="Courier New"/>
       <w:sz w:val="20"/>
       <w:szCs w:val="20"/>
+    </w:rPr>
+  </w:style>
+  <w:style w:type="character" w:styleId="Hyperlink">
+    <w:name w:val="Hyperlink"/>
+    <w:basedOn w:val="DefaultParagraphFont"/>
+    <w:uiPriority w:val="99"/>
+    <w:unhideWhenUsed/>
+    <w:rsid w:val="00030A20"/>
+    <w:rPr>
+      <w:color w:val="467886" w:themeColor="hyperlink"/>
+      <w:u w:val="single"/>
+    </w:rPr>
+  </w:style>
+  <w:style w:type="character" w:styleId="UnresolvedMention">
+    <w:name w:val="Unresolved Mention"/>
+    <w:basedOn w:val="DefaultParagraphFont"/>
+    <w:uiPriority w:val="99"/>
+    <w:semiHidden/>
+    <w:unhideWhenUsed/>
+    <w:rsid w:val="00030A20"/>
+    <w:rPr>
+      <w:color w:val="605E5C"/>
+      <w:shd w:val="clear" w:color="auto" w:fill="E1DFDD"/>
     </w:rPr>
   </w:style>
 </w:styles>
